--- a/homework/DSI_06_Homework_R/DSI-06 Homework 2_R.docx
+++ b/homework/DSI_06_Homework_R/DSI-06 Homework 2_R.docx
@@ -136,15 +136,16 @@
         </w:rPr>
         <w:t>9. This question involves the use of multiple linear regression on the</w:t>
       </w:r>
-    </w:p>
-    <w:p>
-      <w:pPr>
-        <w:rPr>
-          <w:rFonts w:asciiTheme="majorHAnsi" w:hAnsiTheme="majorHAnsi" w:cstheme="majorHAnsi"/>
-          <w:sz w:val="28"/>
-          <w:szCs w:val="28"/>
-        </w:rPr>
-      </w:pPr>
+      <w:r>
+        <w:rPr>
+          <w:rFonts w:asciiTheme="majorHAnsi" w:hAnsiTheme="majorHAnsi" w:cstheme="majorHAnsi"/>
+          <w:color w:val="000000"/>
+          <w:sz w:val="28"/>
+          <w:szCs w:val="28"/>
+          <w:lang w:val="en-US"/>
+        </w:rPr>
+        <w:t xml:space="preserve"> </w:t>
+      </w:r>
       <w:r>
         <w:rPr>
           <w:rFonts w:asciiTheme="majorHAnsi" w:hAnsiTheme="majorHAnsi" w:cstheme="majorHAnsi"/>
